--- a/deep_learning/提点吴恩达深度学习课程笔记/目标检测.docx
+++ b/deep_learning/提点吴恩达深度学习课程笔记/目标检测.docx
@@ -5,24 +5,30 @@
     <w:p>
       <w:pPr>
         <w:rPr>
-          <w:rFonts w:hint="eastAsia"/>
-          <w:sz w:val="24"/>
-          <w:szCs w:val="24"/>
-        </w:rPr>
-      </w:pPr>
-      <w:r>
-        <w:rPr>
-          <w:rFonts w:hint="eastAsia"/>
-          <w:sz w:val="24"/>
-          <w:szCs w:val="24"/>
-        </w:rPr>
-        <w:t xml:space="preserve">目标检测 </w:t>
-      </w:r>
-    </w:p>
-    <w:p>
-      <w:pPr>
-        <w:rPr>
-          <w:rFonts w:hint="eastAsia"/>
+          <w:sz w:val="24"/>
+          <w:szCs w:val="24"/>
+        </w:rPr>
+      </w:pPr>
+      <w:r>
+        <w:rPr>
+          <w:rFonts w:hint="eastAsia"/>
+          <w:sz w:val="24"/>
+          <w:szCs w:val="24"/>
+        </w:rPr>
+        <w:t>目标检测</w:t>
+      </w:r>
+      <w:r>
+        <w:rPr>
+          <w:rFonts w:hint="eastAsia"/>
+          <w:sz w:val="24"/>
+          <w:szCs w:val="24"/>
+        </w:rPr>
+        <w:t>与目标定位</w:t>
+      </w:r>
+    </w:p>
+    <w:p>
+      <w:pPr>
+        <w:rPr>
           <w:sz w:val="24"/>
           <w:szCs w:val="24"/>
         </w:rPr>
@@ -38,33 +44,46 @@
     <w:p>
       <w:pPr>
         <w:rPr>
-          <w:rFonts w:hint="eastAsia"/>
-          <w:sz w:val="24"/>
-          <w:szCs w:val="24"/>
-        </w:rPr>
-      </w:pPr>
-    </w:p>
-    <w:p>
-      <w:pPr>
-        <w:rPr>
-          <w:rFonts w:hint="eastAsia"/>
-          <w:sz w:val="24"/>
-          <w:szCs w:val="24"/>
-        </w:rPr>
-      </w:pPr>
-      <w:r>
-        <w:rPr>
-          <w:rFonts w:hint="eastAsia"/>
-          <w:sz w:val="24"/>
-          <w:szCs w:val="24"/>
-        </w:rPr>
-        <w:t>目标检测的输出形式</w:t>
-      </w:r>
-    </w:p>
-    <w:p>
-      <w:pPr>
-        <w:rPr>
-          <w:rFonts w:hint="eastAsia"/>
+          <w:sz w:val="24"/>
+          <w:szCs w:val="24"/>
+        </w:rPr>
+      </w:pPr>
+    </w:p>
+    <w:p>
+      <w:pPr>
+        <w:rPr>
+          <w:sz w:val="24"/>
+          <w:szCs w:val="24"/>
+        </w:rPr>
+      </w:pPr>
+      <w:r>
+        <w:rPr>
+          <w:rFonts w:hint="eastAsia"/>
+          <w:sz w:val="24"/>
+          <w:szCs w:val="24"/>
+        </w:rPr>
+        <w:t>目标检测</w:t>
+      </w:r>
+      <w:r>
+        <w:rPr>
+          <w:rFonts w:hint="eastAsia"/>
+          <w:sz w:val="24"/>
+          <w:szCs w:val="24"/>
+        </w:rPr>
+        <w:t>和定位</w:t>
+      </w:r>
+      <w:r>
+        <w:rPr>
+          <w:rFonts w:hint="eastAsia"/>
+          <w:sz w:val="24"/>
+          <w:szCs w:val="24"/>
+        </w:rPr>
+        <w:t>的输出形式</w:t>
+      </w:r>
+    </w:p>
+    <w:p>
+      <w:pPr>
+        <w:rPr>
           <w:sz w:val="24"/>
           <w:szCs w:val="24"/>
         </w:rPr>
@@ -126,16 +145,14 @@
     <w:p>
       <w:pPr>
         <w:rPr>
-          <w:rFonts w:hint="eastAsia"/>
-          <w:sz w:val="24"/>
-          <w:szCs w:val="24"/>
-        </w:rPr>
-      </w:pPr>
-    </w:p>
-    <w:p>
-      <w:pPr>
-        <w:rPr>
-          <w:rFonts w:hint="eastAsia"/>
+          <w:sz w:val="24"/>
+          <w:szCs w:val="24"/>
+        </w:rPr>
+      </w:pPr>
+    </w:p>
+    <w:p>
+      <w:pPr>
+        <w:rPr>
           <w:sz w:val="24"/>
           <w:szCs w:val="24"/>
         </w:rPr>
@@ -205,33 +222,46 @@
     <w:p>
       <w:pPr>
         <w:rPr>
-          <w:rFonts w:hint="eastAsia"/>
-          <w:sz w:val="24"/>
-          <w:szCs w:val="24"/>
-        </w:rPr>
-      </w:pPr>
-    </w:p>
-    <w:p>
-      <w:pPr>
-        <w:rPr>
-          <w:rFonts w:hint="eastAsia"/>
-          <w:sz w:val="24"/>
-          <w:szCs w:val="24"/>
-        </w:rPr>
-      </w:pPr>
-      <w:r>
-        <w:rPr>
-          <w:rFonts w:hint="eastAsia"/>
-          <w:sz w:val="24"/>
-          <w:szCs w:val="24"/>
-        </w:rPr>
-        <w:t>目标检测的代价函数，使用平方误差已经能够取得较好效果</w:t>
-      </w:r>
-    </w:p>
-    <w:p>
-      <w:pPr>
-        <w:rPr>
-          <w:rFonts w:hint="eastAsia"/>
+          <w:sz w:val="24"/>
+          <w:szCs w:val="24"/>
+        </w:rPr>
+      </w:pPr>
+    </w:p>
+    <w:p>
+      <w:pPr>
+        <w:rPr>
+          <w:sz w:val="24"/>
+          <w:szCs w:val="24"/>
+        </w:rPr>
+      </w:pPr>
+      <w:r>
+        <w:rPr>
+          <w:rFonts w:hint="eastAsia"/>
+          <w:sz w:val="24"/>
+          <w:szCs w:val="24"/>
+        </w:rPr>
+        <w:t>目标检测</w:t>
+      </w:r>
+      <w:r>
+        <w:rPr>
+          <w:rFonts w:hint="eastAsia"/>
+          <w:sz w:val="24"/>
+          <w:szCs w:val="24"/>
+        </w:rPr>
+        <w:t>和定位</w:t>
+      </w:r>
+      <w:r>
+        <w:rPr>
+          <w:rFonts w:hint="eastAsia"/>
+          <w:sz w:val="24"/>
+          <w:szCs w:val="24"/>
+        </w:rPr>
+        <w:t>的代价函数，使用平方误差已经能够取得较好效果</w:t>
+      </w:r>
+    </w:p>
+    <w:p>
+      <w:pPr>
+        <w:rPr>
           <w:sz w:val="24"/>
           <w:szCs w:val="24"/>
         </w:rPr>
@@ -293,208 +323,1115 @@
     <w:p>
       <w:pPr>
         <w:rPr>
-          <w:rFonts w:hint="eastAsia"/>
-          <w:sz w:val="24"/>
-          <w:szCs w:val="24"/>
-        </w:rPr>
-      </w:pPr>
-    </w:p>
-    <w:p>
-      <w:pPr>
-        <w:rPr>
-          <w:rFonts w:hint="eastAsia"/>
-          <w:sz w:val="24"/>
-          <w:szCs w:val="24"/>
-        </w:rPr>
-      </w:pPr>
-    </w:p>
-    <w:p>
-      <w:pPr>
-        <w:rPr>
-          <w:rFonts w:hint="eastAsia"/>
-          <w:sz w:val="24"/>
-          <w:szCs w:val="24"/>
-        </w:rPr>
-      </w:pPr>
-    </w:p>
-    <w:p>
-      <w:pPr>
-        <w:rPr>
-          <w:rFonts w:hint="eastAsia"/>
-          <w:sz w:val="24"/>
-          <w:szCs w:val="24"/>
-        </w:rPr>
-      </w:pPr>
-    </w:p>
-    <w:p>
-      <w:pPr>
-        <w:rPr>
-          <w:rFonts w:hint="eastAsia"/>
-          <w:sz w:val="24"/>
-          <w:szCs w:val="24"/>
-        </w:rPr>
-      </w:pPr>
-    </w:p>
-    <w:p>
-      <w:pPr>
-        <w:rPr>
-          <w:rFonts w:hint="eastAsia"/>
-          <w:sz w:val="24"/>
-          <w:szCs w:val="24"/>
-        </w:rPr>
-      </w:pPr>
-    </w:p>
-    <w:p>
-      <w:pPr>
-        <w:rPr>
-          <w:rFonts w:hint="eastAsia"/>
-          <w:sz w:val="24"/>
-          <w:szCs w:val="24"/>
-        </w:rPr>
-      </w:pPr>
-    </w:p>
-    <w:p>
-      <w:pPr>
-        <w:rPr>
-          <w:rFonts w:hint="eastAsia"/>
-          <w:sz w:val="24"/>
-          <w:szCs w:val="24"/>
-        </w:rPr>
-      </w:pPr>
-    </w:p>
-    <w:p>
-      <w:pPr>
-        <w:rPr>
-          <w:rFonts w:hint="eastAsia"/>
-          <w:sz w:val="24"/>
-          <w:szCs w:val="24"/>
-        </w:rPr>
-      </w:pPr>
-    </w:p>
-    <w:p>
-      <w:pPr>
-        <w:rPr>
-          <w:rFonts w:hint="eastAsia"/>
-          <w:sz w:val="24"/>
-          <w:szCs w:val="24"/>
-        </w:rPr>
-      </w:pPr>
-    </w:p>
-    <w:p>
-      <w:pPr>
-        <w:rPr>
-          <w:rFonts w:hint="eastAsia"/>
-          <w:sz w:val="24"/>
-          <w:szCs w:val="24"/>
-        </w:rPr>
-      </w:pPr>
-    </w:p>
-    <w:p>
-      <w:pPr>
-        <w:rPr>
-          <w:rFonts w:hint="eastAsia"/>
-          <w:sz w:val="24"/>
-          <w:szCs w:val="24"/>
-        </w:rPr>
-      </w:pPr>
-    </w:p>
-    <w:p>
-      <w:pPr>
-        <w:rPr>
-          <w:rFonts w:hint="eastAsia"/>
-          <w:sz w:val="24"/>
-          <w:szCs w:val="24"/>
-        </w:rPr>
-      </w:pPr>
-    </w:p>
-    <w:p>
-      <w:pPr>
-        <w:rPr>
-          <w:rFonts w:hint="eastAsia"/>
-          <w:sz w:val="24"/>
-          <w:szCs w:val="24"/>
-        </w:rPr>
-      </w:pPr>
-    </w:p>
-    <w:p>
-      <w:pPr>
-        <w:rPr>
-          <w:rFonts w:hint="eastAsia"/>
-          <w:sz w:val="24"/>
-          <w:szCs w:val="24"/>
-        </w:rPr>
-      </w:pPr>
-    </w:p>
-    <w:p>
-      <w:pPr>
-        <w:rPr>
-          <w:rFonts w:hint="eastAsia"/>
-          <w:sz w:val="24"/>
-          <w:szCs w:val="24"/>
-        </w:rPr>
-      </w:pPr>
-    </w:p>
-    <w:p>
-      <w:pPr>
-        <w:rPr>
-          <w:rFonts w:hint="eastAsia"/>
-          <w:sz w:val="24"/>
-          <w:szCs w:val="24"/>
-        </w:rPr>
-      </w:pPr>
-    </w:p>
-    <w:p>
-      <w:pPr>
-        <w:rPr>
-          <w:rFonts w:hint="eastAsia"/>
-          <w:sz w:val="24"/>
-          <w:szCs w:val="24"/>
-        </w:rPr>
-      </w:pPr>
-    </w:p>
-    <w:p>
-      <w:pPr>
-        <w:rPr>
-          <w:rFonts w:hint="eastAsia"/>
-          <w:sz w:val="24"/>
-          <w:szCs w:val="24"/>
-        </w:rPr>
-      </w:pPr>
-    </w:p>
-    <w:p>
-      <w:pPr>
-        <w:rPr>
-          <w:rFonts w:hint="eastAsia"/>
-          <w:sz w:val="24"/>
-          <w:szCs w:val="24"/>
-        </w:rPr>
-      </w:pPr>
-    </w:p>
-    <w:p>
-      <w:pPr>
-        <w:rPr>
-          <w:rFonts w:hint="eastAsia"/>
-          <w:sz w:val="24"/>
-          <w:szCs w:val="24"/>
-        </w:rPr>
-      </w:pPr>
-    </w:p>
-    <w:p>
-      <w:pPr>
-        <w:rPr>
-          <w:rFonts w:hint="eastAsia"/>
-          <w:sz w:val="24"/>
-          <w:szCs w:val="24"/>
-        </w:rPr>
-      </w:pPr>
-    </w:p>
-    <w:p>
-      <w:pPr>
-        <w:rPr>
-          <w:sz w:val="24"/>
-          <w:szCs w:val="24"/>
-        </w:rPr>
-      </w:pPr>
+          <w:sz w:val="24"/>
+          <w:szCs w:val="24"/>
+        </w:rPr>
+      </w:pPr>
+    </w:p>
+    <w:p>
+      <w:pPr>
+        <w:rPr>
+          <w:sz w:val="24"/>
+          <w:szCs w:val="24"/>
+        </w:rPr>
+      </w:pPr>
+      <w:r>
+        <w:rPr>
+          <w:rFonts w:hint="eastAsia"/>
+          <w:sz w:val="24"/>
+          <w:szCs w:val="24"/>
+        </w:rPr>
+        <w:t>简单</w:t>
+      </w:r>
+      <w:r>
+        <w:rPr>
+          <w:rFonts w:hint="eastAsia"/>
+          <w:sz w:val="24"/>
+          <w:szCs w:val="24"/>
+        </w:rPr>
+        <w:t>滑动窗口算法</w:t>
+      </w:r>
+    </w:p>
+    <w:p>
+      <w:pPr>
+        <w:rPr>
+          <w:rFonts w:hint="eastAsia"/>
+          <w:sz w:val="24"/>
+          <w:szCs w:val="24"/>
+        </w:rPr>
+      </w:pPr>
+      <w:r>
+        <w:rPr>
+          <w:rFonts w:hint="eastAsia"/>
+          <w:sz w:val="24"/>
+          <w:szCs w:val="24"/>
+        </w:rPr>
+        <w:t>首先使用目标占比较大或完全没有目标的图片集训练CNN</w:t>
+      </w:r>
+      <w:r>
+        <w:rPr>
+          <w:rFonts w:hint="eastAsia"/>
+          <w:sz w:val="24"/>
+          <w:szCs w:val="24"/>
+        </w:rPr>
+        <w:t>，达到较高识别率</w:t>
+      </w:r>
+      <w:r>
+        <w:rPr>
+          <w:rFonts w:hint="eastAsia"/>
+          <w:sz w:val="24"/>
+          <w:szCs w:val="24"/>
+        </w:rPr>
+        <w:t>。然后在待检测图片</w:t>
+      </w:r>
+      <w:r>
+        <w:rPr>
+          <w:rFonts w:hint="eastAsia"/>
+          <w:sz w:val="24"/>
+          <w:szCs w:val="24"/>
+        </w:rPr>
+        <w:t>中划定大小适合的窗口，以适当的步长，</w:t>
+      </w:r>
+      <w:r>
+        <w:rPr>
+          <w:rFonts w:hint="eastAsia"/>
+          <w:sz w:val="24"/>
+          <w:szCs w:val="24"/>
+        </w:rPr>
+        <w:t>从左到右从上到下滑动，依次检测各个</w:t>
+      </w:r>
+      <w:r>
+        <w:rPr>
+          <w:rFonts w:hint="eastAsia"/>
+          <w:sz w:val="24"/>
+          <w:szCs w:val="24"/>
+        </w:rPr>
+        <w:t>窗口中是否有目标。</w:t>
+      </w:r>
+    </w:p>
+    <w:p>
+      <w:pPr>
+        <w:rPr>
+          <w:sz w:val="24"/>
+          <w:szCs w:val="24"/>
+        </w:rPr>
+      </w:pPr>
+      <w:r>
+        <w:rPr>
+          <w:rFonts w:hint="eastAsia"/>
+          <w:sz w:val="24"/>
+          <w:szCs w:val="24"/>
+        </w:rPr>
+        <w:t>此方法原理简单，但是效果受窗口和步长大小影响明显，且一张图片需要计算若干次，效率太低。</w:t>
+      </w:r>
+    </w:p>
+    <w:p>
+      <w:pPr>
+        <w:rPr>
+          <w:sz w:val="24"/>
+          <w:szCs w:val="24"/>
+        </w:rPr>
+      </w:pPr>
+      <w:r>
+        <w:rPr>
+          <w:noProof/>
+          <w:sz w:val="24"/>
+          <w:szCs w:val="24"/>
+        </w:rPr>
+        <w:lastRenderedPageBreak/>
+        <w:drawing>
+          <wp:inline distT="0" distB="0" distL="0" distR="0">
+            <wp:extent cx="1435100" cy="1510030"/>
+            <wp:effectExtent l="19050" t="0" r="0" b="0"/>
+            <wp:docPr id="2" name="图片 1"/>
+            <wp:cNvGraphicFramePr>
+              <a:graphicFrameLocks xmlns:a="http://schemas.openxmlformats.org/drawingml/2006/main" noChangeAspect="1"/>
+            </wp:cNvGraphicFramePr>
+            <a:graphic xmlns:a="http://schemas.openxmlformats.org/drawingml/2006/main">
+              <a:graphicData uri="http://schemas.openxmlformats.org/drawingml/2006/picture">
+                <pic:pic xmlns:pic="http://schemas.openxmlformats.org/drawingml/2006/picture">
+                  <pic:nvPicPr>
+                    <pic:cNvPr id="0" name="Picture 1"/>
+                    <pic:cNvPicPr>
+                      <a:picLocks noChangeAspect="1" noChangeArrowheads="1"/>
+                    </pic:cNvPicPr>
+                  </pic:nvPicPr>
+                  <pic:blipFill>
+                    <a:blip r:embed="rId7" cstate="print"/>
+                    <a:srcRect/>
+                    <a:stretch>
+                      <a:fillRect/>
+                    </a:stretch>
+                  </pic:blipFill>
+                  <pic:spPr bwMode="auto">
+                    <a:xfrm>
+                      <a:off x="0" y="0"/>
+                      <a:ext cx="1435100" cy="1510030"/>
+                    </a:xfrm>
+                    <a:prstGeom prst="rect">
+                      <a:avLst/>
+                    </a:prstGeom>
+                    <a:noFill/>
+                    <a:ln w="9525">
+                      <a:noFill/>
+                      <a:miter lim="800000"/>
+                      <a:headEnd/>
+                      <a:tailEnd/>
+                    </a:ln>
+                  </pic:spPr>
+                </pic:pic>
+              </a:graphicData>
+            </a:graphic>
+          </wp:inline>
+        </w:drawing>
+      </w:r>
+    </w:p>
+    <w:p>
+      <w:pPr>
+        <w:rPr>
+          <w:sz w:val="24"/>
+          <w:szCs w:val="24"/>
+        </w:rPr>
+      </w:pPr>
+    </w:p>
+    <w:p>
+      <w:pPr>
+        <w:rPr>
+          <w:sz w:val="24"/>
+          <w:szCs w:val="24"/>
+        </w:rPr>
+      </w:pPr>
+      <w:r>
+        <w:rPr>
+          <w:rFonts w:hint="eastAsia"/>
+          <w:sz w:val="24"/>
+          <w:szCs w:val="24"/>
+        </w:rPr>
+        <w:t>卷积滑动窗口算法</w:t>
+      </w:r>
+      <w:r>
+        <w:rPr>
+          <w:rFonts w:hint="eastAsia"/>
+          <w:sz w:val="24"/>
+          <w:szCs w:val="24"/>
+        </w:rPr>
+        <w:tab/>
+      </w:r>
+      <w:r>
+        <w:rPr>
+          <w:rFonts w:hint="eastAsia"/>
+          <w:sz w:val="24"/>
+          <w:szCs w:val="24"/>
+        </w:rPr>
+        <w:tab/>
+        <w:t xml:space="preserve"> 卷积通常是减小通道数，而池化通常会减小高度和宽度，这句加到前面去</w:t>
+      </w:r>
+    </w:p>
+    <w:p>
+      <w:pPr>
+        <w:rPr>
+          <w:rFonts w:hint="eastAsia"/>
+          <w:sz w:val="24"/>
+          <w:szCs w:val="24"/>
+        </w:rPr>
+      </w:pPr>
+      <w:r>
+        <w:rPr>
+          <w:rFonts w:hint="eastAsia"/>
+          <w:sz w:val="24"/>
+          <w:szCs w:val="24"/>
+        </w:rPr>
+        <w:t>需要将普通卷积网络中的全</w:t>
+      </w:r>
+      <w:r>
+        <w:rPr>
+          <w:rFonts w:hint="eastAsia"/>
+          <w:sz w:val="24"/>
+          <w:szCs w:val="24"/>
+        </w:rPr>
+        <w:t>连接</w:t>
+      </w:r>
+      <w:r>
+        <w:rPr>
+          <w:rFonts w:hint="eastAsia"/>
+          <w:sz w:val="24"/>
+          <w:szCs w:val="24"/>
+        </w:rPr>
+        <w:t>层，转换为1*1卷积网络</w:t>
+      </w:r>
+      <w:r>
+        <w:rPr>
+          <w:rFonts w:hint="eastAsia"/>
+          <w:sz w:val="24"/>
+          <w:szCs w:val="24"/>
+        </w:rPr>
+        <w:t>。</w:t>
+      </w:r>
+    </w:p>
+    <w:p>
+      <w:pPr>
+        <w:rPr>
+          <w:sz w:val="24"/>
+          <w:szCs w:val="24"/>
+        </w:rPr>
+      </w:pPr>
+      <w:r>
+        <w:rPr>
+          <w:rFonts w:hint="eastAsia"/>
+          <w:sz w:val="24"/>
+          <w:szCs w:val="24"/>
+        </w:rPr>
+        <w:t>必须经此转换是因为前一层输出变量增加后，全连接层神经元个数必须相应增加才能完成运算。而1*1卷积网络却可以直接应用于增加部分。</w:t>
+      </w:r>
+    </w:p>
+    <w:p>
+      <w:pPr>
+        <w:rPr>
+          <w:sz w:val="24"/>
+          <w:szCs w:val="24"/>
+        </w:rPr>
+      </w:pPr>
+      <w:r>
+        <w:rPr>
+          <w:noProof/>
+          <w:sz w:val="24"/>
+          <w:szCs w:val="24"/>
+        </w:rPr>
+        <w:drawing>
+          <wp:inline distT="0" distB="0" distL="0" distR="0">
+            <wp:extent cx="5252720" cy="2200910"/>
+            <wp:effectExtent l="19050" t="0" r="5080" b="0"/>
+            <wp:docPr id="3" name="图片 4"/>
+            <wp:cNvGraphicFramePr>
+              <a:graphicFrameLocks xmlns:a="http://schemas.openxmlformats.org/drawingml/2006/main" noChangeAspect="1"/>
+            </wp:cNvGraphicFramePr>
+            <a:graphic xmlns:a="http://schemas.openxmlformats.org/drawingml/2006/main">
+              <a:graphicData uri="http://schemas.openxmlformats.org/drawingml/2006/picture">
+                <pic:pic xmlns:pic="http://schemas.openxmlformats.org/drawingml/2006/picture">
+                  <pic:nvPicPr>
+                    <pic:cNvPr id="0" name="Picture 4"/>
+                    <pic:cNvPicPr>
+                      <a:picLocks noChangeAspect="1" noChangeArrowheads="1"/>
+                    </pic:cNvPicPr>
+                  </pic:nvPicPr>
+                  <pic:blipFill>
+                    <a:blip r:embed="rId8" cstate="print"/>
+                    <a:srcRect/>
+                    <a:stretch>
+                      <a:fillRect/>
+                    </a:stretch>
+                  </pic:blipFill>
+                  <pic:spPr bwMode="auto">
+                    <a:xfrm>
+                      <a:off x="0" y="0"/>
+                      <a:ext cx="5252720" cy="2200910"/>
+                    </a:xfrm>
+                    <a:prstGeom prst="rect">
+                      <a:avLst/>
+                    </a:prstGeom>
+                    <a:noFill/>
+                    <a:ln w="9525">
+                      <a:noFill/>
+                      <a:miter lim="800000"/>
+                      <a:headEnd/>
+                      <a:tailEnd/>
+                    </a:ln>
+                  </pic:spPr>
+                </pic:pic>
+              </a:graphicData>
+            </a:graphic>
+          </wp:inline>
+        </w:drawing>
+      </w:r>
+    </w:p>
+    <w:p>
+      <w:pPr>
+        <w:rPr>
+          <w:sz w:val="24"/>
+          <w:szCs w:val="24"/>
+        </w:rPr>
+      </w:pPr>
+      <w:r>
+        <w:rPr>
+          <w:rFonts w:hint="eastAsia"/>
+          <w:sz w:val="24"/>
+          <w:szCs w:val="24"/>
+        </w:rPr>
+        <w:t>滑动窗口算法卷积化后，使用训练好的CNN对待检测图片整体进行一次运算，即包含了所有滑动过程的运算。每个窗口运算结果在整体运算结果中的位置，</w:t>
+      </w:r>
+      <w:r>
+        <w:rPr>
+          <w:rFonts w:hint="eastAsia"/>
+          <w:sz w:val="24"/>
+          <w:szCs w:val="24"/>
+        </w:rPr>
+        <w:t>称为一个网格，</w:t>
+      </w:r>
+      <w:r>
+        <w:rPr>
+          <w:rFonts w:hint="eastAsia"/>
+          <w:sz w:val="24"/>
+          <w:szCs w:val="24"/>
+        </w:rPr>
+        <w:t>对应于每个窗口在图片中的位置</w:t>
+      </w:r>
+    </w:p>
+    <w:p>
+      <w:pPr>
+        <w:rPr>
+          <w:sz w:val="24"/>
+          <w:szCs w:val="24"/>
+        </w:rPr>
+      </w:pPr>
+      <w:r>
+        <w:rPr>
+          <w:noProof/>
+          <w:sz w:val="24"/>
+          <w:szCs w:val="24"/>
+        </w:rPr>
+        <w:drawing>
+          <wp:inline distT="0" distB="0" distL="0" distR="0">
+            <wp:extent cx="6283960" cy="3678555"/>
+            <wp:effectExtent l="19050" t="0" r="2540" b="0"/>
+            <wp:docPr id="5" name="图片 7"/>
+            <wp:cNvGraphicFramePr>
+              <a:graphicFrameLocks xmlns:a="http://schemas.openxmlformats.org/drawingml/2006/main" noChangeAspect="1"/>
+            </wp:cNvGraphicFramePr>
+            <a:graphic xmlns:a="http://schemas.openxmlformats.org/drawingml/2006/main">
+              <a:graphicData uri="http://schemas.openxmlformats.org/drawingml/2006/picture">
+                <pic:pic xmlns:pic="http://schemas.openxmlformats.org/drawingml/2006/picture">
+                  <pic:nvPicPr>
+                    <pic:cNvPr id="0" name="Picture 7"/>
+                    <pic:cNvPicPr>
+                      <a:picLocks noChangeAspect="1" noChangeArrowheads="1"/>
+                    </pic:cNvPicPr>
+                  </pic:nvPicPr>
+                  <pic:blipFill>
+                    <a:blip r:embed="rId9" cstate="print"/>
+                    <a:srcRect/>
+                    <a:stretch>
+                      <a:fillRect/>
+                    </a:stretch>
+                  </pic:blipFill>
+                  <pic:spPr bwMode="auto">
+                    <a:xfrm>
+                      <a:off x="0" y="0"/>
+                      <a:ext cx="6283960" cy="3678555"/>
+                    </a:xfrm>
+                    <a:prstGeom prst="rect">
+                      <a:avLst/>
+                    </a:prstGeom>
+                    <a:noFill/>
+                    <a:ln w="9525">
+                      <a:noFill/>
+                      <a:miter lim="800000"/>
+                      <a:headEnd/>
+                      <a:tailEnd/>
+                    </a:ln>
+                  </pic:spPr>
+                </pic:pic>
+              </a:graphicData>
+            </a:graphic>
+          </wp:inline>
+        </w:drawing>
+      </w:r>
+    </w:p>
+    <w:p>
+      <w:pPr>
+        <w:rPr>
+          <w:sz w:val="24"/>
+          <w:szCs w:val="24"/>
+        </w:rPr>
+      </w:pPr>
+      <w:r>
+        <w:rPr>
+          <w:rFonts w:hint="eastAsia"/>
+          <w:sz w:val="24"/>
+          <w:szCs w:val="24"/>
+        </w:rPr>
+        <w:t>窗口滑动步长，由池化层表征。2*2 pooling</w:t>
+      </w:r>
+      <w:r>
+        <w:rPr>
+          <w:rFonts w:hint="eastAsia"/>
+          <w:sz w:val="24"/>
+          <w:szCs w:val="24"/>
+        </w:rPr>
+        <w:t>则步长为2，4*4 pooling则步长为4。</w:t>
+      </w:r>
+    </w:p>
+    <w:p>
+      <w:pPr>
+        <w:rPr>
+          <w:sz w:val="24"/>
+          <w:szCs w:val="24"/>
+        </w:rPr>
+      </w:pPr>
+    </w:p>
+    <w:p>
+      <w:pPr>
+        <w:rPr>
+          <w:rFonts w:hint="eastAsia"/>
+          <w:sz w:val="24"/>
+          <w:szCs w:val="24"/>
+        </w:rPr>
+      </w:pPr>
+      <w:r>
+        <w:rPr>
+          <w:rFonts w:hint="eastAsia"/>
+          <w:sz w:val="24"/>
+          <w:szCs w:val="24"/>
+        </w:rPr>
+        <w:t>YOLO算法，you only look once</w:t>
+      </w:r>
+    </w:p>
+    <w:p>
+      <w:pPr>
+        <w:rPr>
+          <w:sz w:val="24"/>
+          <w:szCs w:val="24"/>
+        </w:rPr>
+      </w:pPr>
+      <w:r>
+        <w:rPr>
+          <w:rFonts w:hint="eastAsia"/>
+          <w:sz w:val="24"/>
+          <w:szCs w:val="24"/>
+        </w:rPr>
+        <w:t>滑动窗口算法有时会出现窗口不能完全覆盖目标的情况（红色），使用YOLO算法，可以生成更加准确的</w:t>
+      </w:r>
+      <w:r>
+        <w:rPr>
+          <w:rFonts w:hint="eastAsia"/>
+          <w:sz w:val="24"/>
+          <w:szCs w:val="24"/>
+        </w:rPr>
+        <w:lastRenderedPageBreak/>
+        <w:t>bounding box（蓝色）</w:t>
+      </w:r>
+    </w:p>
+    <w:p>
+      <w:pPr>
+        <w:rPr>
+          <w:sz w:val="24"/>
+          <w:szCs w:val="24"/>
+        </w:rPr>
+      </w:pPr>
+      <w:r>
+        <w:rPr>
+          <w:noProof/>
+          <w:sz w:val="24"/>
+          <w:szCs w:val="24"/>
+        </w:rPr>
+        <w:drawing>
+          <wp:inline distT="0" distB="0" distL="0" distR="0">
+            <wp:extent cx="2296795" cy="2286000"/>
+            <wp:effectExtent l="19050" t="0" r="8255" b="0"/>
+            <wp:docPr id="10" name="图片 10"/>
+            <wp:cNvGraphicFramePr>
+              <a:graphicFrameLocks xmlns:a="http://schemas.openxmlformats.org/drawingml/2006/main" noChangeAspect="1"/>
+            </wp:cNvGraphicFramePr>
+            <a:graphic xmlns:a="http://schemas.openxmlformats.org/drawingml/2006/main">
+              <a:graphicData uri="http://schemas.openxmlformats.org/drawingml/2006/picture">
+                <pic:pic xmlns:pic="http://schemas.openxmlformats.org/drawingml/2006/picture">
+                  <pic:nvPicPr>
+                    <pic:cNvPr id="0" name="Picture 10"/>
+                    <pic:cNvPicPr>
+                      <a:picLocks noChangeAspect="1" noChangeArrowheads="1"/>
+                    </pic:cNvPicPr>
+                  </pic:nvPicPr>
+                  <pic:blipFill>
+                    <a:blip r:embed="rId10" cstate="print"/>
+                    <a:srcRect/>
+                    <a:stretch>
+                      <a:fillRect/>
+                    </a:stretch>
+                  </pic:blipFill>
+                  <pic:spPr bwMode="auto">
+                    <a:xfrm>
+                      <a:off x="0" y="0"/>
+                      <a:ext cx="2296795" cy="2286000"/>
+                    </a:xfrm>
+                    <a:prstGeom prst="rect">
+                      <a:avLst/>
+                    </a:prstGeom>
+                    <a:noFill/>
+                    <a:ln w="9525">
+                      <a:noFill/>
+                      <a:miter lim="800000"/>
+                      <a:headEnd/>
+                      <a:tailEnd/>
+                    </a:ln>
+                  </pic:spPr>
+                </pic:pic>
+              </a:graphicData>
+            </a:graphic>
+          </wp:inline>
+        </w:drawing>
+      </w:r>
+    </w:p>
+    <w:p>
+      <w:pPr>
+        <w:rPr>
+          <w:rFonts w:hint="eastAsia"/>
+          <w:sz w:val="24"/>
+          <w:szCs w:val="24"/>
+        </w:rPr>
+      </w:pPr>
+      <w:r>
+        <w:rPr>
+          <w:sz w:val="24"/>
+          <w:szCs w:val="24"/>
+        </w:rPr>
+        <w:t>YOLO</w:t>
+      </w:r>
+      <w:r>
+        <w:rPr>
+          <w:rFonts w:hint="eastAsia"/>
+          <w:sz w:val="24"/>
+          <w:szCs w:val="24"/>
+        </w:rPr>
+        <w:t>算法对卷积滑动窗口算法的输出做了变动。YOLO算法只有目标中心在某个</w:t>
+      </w:r>
+      <w:r>
+        <w:rPr>
+          <w:rFonts w:hint="eastAsia"/>
+          <w:sz w:val="24"/>
+          <w:szCs w:val="24"/>
+        </w:rPr>
+        <w:t>网格</w:t>
+      </w:r>
+      <w:r>
+        <w:rPr>
+          <w:rFonts w:hint="eastAsia"/>
+          <w:sz w:val="24"/>
+          <w:szCs w:val="24"/>
+        </w:rPr>
+        <w:t>中时，才会Pc=0。bx和by为目标中心位置，数值必须在[0,1]内，因为是相对于窗口的比例位置。bh和bw为目标高度和宽度，可以大于1。c1，c2和c3</w:t>
+      </w:r>
+      <w:r>
+        <w:rPr>
+          <w:rFonts w:hint="eastAsia"/>
+          <w:sz w:val="24"/>
+          <w:szCs w:val="24"/>
+        </w:rPr>
+        <w:t>表明图片中的目标是车辆，行人还是自行车。</w:t>
+      </w:r>
+    </w:p>
+    <w:p>
+      <w:pPr>
+        <w:rPr>
+          <w:sz w:val="24"/>
+          <w:szCs w:val="24"/>
+        </w:rPr>
+      </w:pPr>
+      <w:r>
+        <w:rPr>
+          <w:noProof/>
+          <w:sz w:val="24"/>
+          <w:szCs w:val="24"/>
+        </w:rPr>
+        <w:drawing>
+          <wp:inline distT="0" distB="0" distL="0" distR="0">
+            <wp:extent cx="893445" cy="1988185"/>
+            <wp:effectExtent l="19050" t="0" r="1905" b="0"/>
+            <wp:docPr id="13" name="图片 13"/>
+            <wp:cNvGraphicFramePr>
+              <a:graphicFrameLocks xmlns:a="http://schemas.openxmlformats.org/drawingml/2006/main" noChangeAspect="1"/>
+            </wp:cNvGraphicFramePr>
+            <a:graphic xmlns:a="http://schemas.openxmlformats.org/drawingml/2006/main">
+              <a:graphicData uri="http://schemas.openxmlformats.org/drawingml/2006/picture">
+                <pic:pic xmlns:pic="http://schemas.openxmlformats.org/drawingml/2006/picture">
+                  <pic:nvPicPr>
+                    <pic:cNvPr id="0" name="Picture 13"/>
+                    <pic:cNvPicPr>
+                      <a:picLocks noChangeAspect="1" noChangeArrowheads="1"/>
+                    </pic:cNvPicPr>
+                  </pic:nvPicPr>
+                  <pic:blipFill>
+                    <a:blip r:embed="rId11" cstate="print"/>
+                    <a:srcRect/>
+                    <a:stretch>
+                      <a:fillRect/>
+                    </a:stretch>
+                  </pic:blipFill>
+                  <pic:spPr bwMode="auto">
+                    <a:xfrm>
+                      <a:off x="0" y="0"/>
+                      <a:ext cx="893445" cy="1988185"/>
+                    </a:xfrm>
+                    <a:prstGeom prst="rect">
+                      <a:avLst/>
+                    </a:prstGeom>
+                    <a:noFill/>
+                    <a:ln w="9525">
+                      <a:noFill/>
+                      <a:miter lim="800000"/>
+                      <a:headEnd/>
+                      <a:tailEnd/>
+                    </a:ln>
+                  </pic:spPr>
+                </pic:pic>
+              </a:graphicData>
+            </a:graphic>
+          </wp:inline>
+        </w:drawing>
+      </w:r>
+    </w:p>
+    <w:p>
+      <w:pPr>
+        <w:rPr>
+          <w:rFonts w:hint="eastAsia"/>
+          <w:sz w:val="24"/>
+          <w:szCs w:val="24"/>
+        </w:rPr>
+      </w:pPr>
+    </w:p>
+    <w:p>
+      <w:pPr>
+        <w:rPr>
+          <w:rFonts w:hint="eastAsia"/>
+          <w:sz w:val="24"/>
+          <w:szCs w:val="24"/>
+        </w:rPr>
+      </w:pPr>
+      <w:r>
+        <w:rPr>
+          <w:rFonts w:hint="eastAsia"/>
+          <w:sz w:val="24"/>
+          <w:szCs w:val="24"/>
+        </w:rPr>
+        <w:t>交并比，intersection over union</w:t>
+      </w:r>
+    </w:p>
+    <w:p>
+      <w:pPr>
+        <w:rPr>
+          <w:sz w:val="24"/>
+          <w:szCs w:val="24"/>
+        </w:rPr>
+      </w:pPr>
+      <w:r>
+        <w:rPr>
+          <w:rFonts w:hint="eastAsia"/>
+          <w:sz w:val="24"/>
+          <w:szCs w:val="24"/>
+        </w:rPr>
+        <w:t>用于评估目标检测准确度。</w:t>
+      </w:r>
+    </w:p>
+    <w:p>
+      <w:pPr>
+        <w:rPr>
+          <w:sz w:val="24"/>
+          <w:szCs w:val="24"/>
+        </w:rPr>
+      </w:pPr>
+      <w:r>
+        <w:rPr>
+          <w:noProof/>
+          <w:sz w:val="24"/>
+          <w:szCs w:val="24"/>
+        </w:rPr>
+        <w:drawing>
+          <wp:inline distT="0" distB="0" distL="0" distR="0">
+            <wp:extent cx="5167630" cy="2328545"/>
+            <wp:effectExtent l="19050" t="0" r="0" b="0"/>
+            <wp:docPr id="16" name="图片 16"/>
+            <wp:cNvGraphicFramePr>
+              <a:graphicFrameLocks xmlns:a="http://schemas.openxmlformats.org/drawingml/2006/main" noChangeAspect="1"/>
+            </wp:cNvGraphicFramePr>
+            <a:graphic xmlns:a="http://schemas.openxmlformats.org/drawingml/2006/main">
+              <a:graphicData uri="http://schemas.openxmlformats.org/drawingml/2006/picture">
+                <pic:pic xmlns:pic="http://schemas.openxmlformats.org/drawingml/2006/picture">
+                  <pic:nvPicPr>
+                    <pic:cNvPr id="0" name="Picture 16"/>
+                    <pic:cNvPicPr>
+                      <a:picLocks noChangeAspect="1" noChangeArrowheads="1"/>
+                    </pic:cNvPicPr>
+                  </pic:nvPicPr>
+                  <pic:blipFill>
+                    <a:blip r:embed="rId12" cstate="print"/>
+                    <a:srcRect/>
+                    <a:stretch>
+                      <a:fillRect/>
+                    </a:stretch>
+                  </pic:blipFill>
+                  <pic:spPr bwMode="auto">
+                    <a:xfrm>
+                      <a:off x="0" y="0"/>
+                      <a:ext cx="5167630" cy="2328545"/>
+                    </a:xfrm>
+                    <a:prstGeom prst="rect">
+                      <a:avLst/>
+                    </a:prstGeom>
+                    <a:noFill/>
+                    <a:ln w="9525">
+                      <a:noFill/>
+                      <a:miter lim="800000"/>
+                      <a:headEnd/>
+                      <a:tailEnd/>
+                    </a:ln>
+                  </pic:spPr>
+                </pic:pic>
+              </a:graphicData>
+            </a:graphic>
+          </wp:inline>
+        </w:drawing>
+      </w:r>
+    </w:p>
+    <w:p>
+      <w:pPr>
+        <w:rPr>
+          <w:sz w:val="24"/>
+          <w:szCs w:val="24"/>
+        </w:rPr>
+      </w:pPr>
+    </w:p>
+    <w:p>
+      <w:pPr>
+        <w:rPr>
+          <w:rFonts w:hint="eastAsia"/>
+          <w:sz w:val="24"/>
+          <w:szCs w:val="24"/>
+        </w:rPr>
+      </w:pPr>
+      <w:r>
+        <w:rPr>
+          <w:rFonts w:hint="eastAsia"/>
+          <w:sz w:val="24"/>
+          <w:szCs w:val="24"/>
+        </w:rPr>
+        <w:t>非最大值抑制算法，non-max suppression</w:t>
+      </w:r>
+    </w:p>
+    <w:p>
+      <w:pPr>
+        <w:rPr>
+          <w:rFonts w:hint="eastAsia"/>
+          <w:sz w:val="24"/>
+          <w:szCs w:val="24"/>
+        </w:rPr>
+      </w:pPr>
+      <w:r>
+        <w:rPr>
+          <w:rFonts w:hint="eastAsia"/>
+          <w:sz w:val="24"/>
+          <w:szCs w:val="24"/>
+        </w:rPr>
+        <w:t>解决</w:t>
+      </w:r>
+      <w:r>
+        <w:rPr>
+          <w:sz w:val="24"/>
+          <w:szCs w:val="24"/>
+        </w:rPr>
+        <w:t>YOLO算法</w:t>
+      </w:r>
+      <w:r>
+        <w:rPr>
+          <w:rFonts w:hint="eastAsia"/>
+          <w:sz w:val="24"/>
+          <w:szCs w:val="24"/>
+        </w:rPr>
+        <w:t>中相邻几个网格都检测</w:t>
+      </w:r>
+      <w:r>
+        <w:rPr>
+          <w:rFonts w:hint="eastAsia"/>
+          <w:sz w:val="24"/>
+          <w:szCs w:val="24"/>
+        </w:rPr>
+        <w:t>出同一目标中心在各自内部</w:t>
+      </w:r>
+      <w:r>
+        <w:rPr>
+          <w:rFonts w:hint="eastAsia"/>
+          <w:sz w:val="24"/>
+          <w:szCs w:val="24"/>
+        </w:rPr>
+        <w:t>时，判断哪个最准确的问题</w:t>
+      </w:r>
+    </w:p>
+    <w:p>
+      <w:pPr>
+        <w:rPr>
+          <w:rFonts w:hint="eastAsia"/>
+          <w:sz w:val="24"/>
+          <w:szCs w:val="24"/>
+        </w:rPr>
+      </w:pPr>
+      <w:r>
+        <w:rPr>
+          <w:rFonts w:hint="eastAsia"/>
+          <w:sz w:val="24"/>
+          <w:szCs w:val="24"/>
+        </w:rPr>
+        <w:t>首先选出Pc值最接近1的网格，然后删除与其交并比大于设定阈值（通常0.5）的其他网格，即非最大值抑制。</w:t>
+      </w:r>
+      <w:r>
+        <w:rPr>
+          <w:rFonts w:hint="eastAsia"/>
+          <w:sz w:val="24"/>
+          <w:szCs w:val="24"/>
+        </w:rPr>
+        <w:t>从而获得目标所在最准确的网格。之后在选出其他Pc值最大的网格重复非最大值抑制，以获得其他目标所在的最准确网格</w:t>
+      </w:r>
+    </w:p>
+    <w:p>
+      <w:pPr>
+        <w:rPr>
+          <w:rFonts w:hint="eastAsia"/>
+          <w:sz w:val="24"/>
+          <w:szCs w:val="24"/>
+        </w:rPr>
+      </w:pPr>
+      <w:r>
+        <w:rPr>
+          <w:noProof/>
+          <w:sz w:val="24"/>
+          <w:szCs w:val="24"/>
+        </w:rPr>
+        <w:lastRenderedPageBreak/>
+        <w:drawing>
+          <wp:inline distT="0" distB="0" distL="0" distR="0">
+            <wp:extent cx="5262880" cy="1860550"/>
+            <wp:effectExtent l="19050" t="0" r="0" b="0"/>
+            <wp:docPr id="19" name="图片 19"/>
+            <wp:cNvGraphicFramePr>
+              <a:graphicFrameLocks xmlns:a="http://schemas.openxmlformats.org/drawingml/2006/main" noChangeAspect="1"/>
+            </wp:cNvGraphicFramePr>
+            <a:graphic xmlns:a="http://schemas.openxmlformats.org/drawingml/2006/main">
+              <a:graphicData uri="http://schemas.openxmlformats.org/drawingml/2006/picture">
+                <pic:pic xmlns:pic="http://schemas.openxmlformats.org/drawingml/2006/picture">
+                  <pic:nvPicPr>
+                    <pic:cNvPr id="0" name="Picture 19"/>
+                    <pic:cNvPicPr>
+                      <a:picLocks noChangeAspect="1" noChangeArrowheads="1"/>
+                    </pic:cNvPicPr>
+                  </pic:nvPicPr>
+                  <pic:blipFill>
+                    <a:blip r:embed="rId13" cstate="print"/>
+                    <a:srcRect/>
+                    <a:stretch>
+                      <a:fillRect/>
+                    </a:stretch>
+                  </pic:blipFill>
+                  <pic:spPr bwMode="auto">
+                    <a:xfrm>
+                      <a:off x="0" y="0"/>
+                      <a:ext cx="5262880" cy="1860550"/>
+                    </a:xfrm>
+                    <a:prstGeom prst="rect">
+                      <a:avLst/>
+                    </a:prstGeom>
+                    <a:noFill/>
+                    <a:ln w="9525">
+                      <a:noFill/>
+                      <a:miter lim="800000"/>
+                      <a:headEnd/>
+                      <a:tailEnd/>
+                    </a:ln>
+                  </pic:spPr>
+                </pic:pic>
+              </a:graphicData>
+            </a:graphic>
+          </wp:inline>
+        </w:drawing>
+      </w:r>
+    </w:p>
+    <w:p>
+      <w:pPr>
+        <w:rPr>
+          <w:rFonts w:hint="eastAsia"/>
+          <w:sz w:val="24"/>
+          <w:szCs w:val="24"/>
+        </w:rPr>
+      </w:pPr>
+    </w:p>
+    <w:p>
+      <w:pPr>
+        <w:rPr>
+          <w:rFonts w:hint="eastAsia"/>
+          <w:sz w:val="24"/>
+          <w:szCs w:val="24"/>
+        </w:rPr>
+      </w:pPr>
+      <w:r>
+        <w:rPr>
+          <w:sz w:val="24"/>
+          <w:szCs w:val="24"/>
+        </w:rPr>
+        <w:t>A</w:t>
+      </w:r>
+      <w:r>
+        <w:rPr>
+          <w:rFonts w:hint="eastAsia"/>
+          <w:sz w:val="24"/>
+          <w:szCs w:val="24"/>
+        </w:rPr>
+        <w:t>nchor boxes</w:t>
+      </w:r>
+    </w:p>
+    <w:p>
+      <w:pPr>
+        <w:rPr>
+          <w:rFonts w:hint="eastAsia"/>
+          <w:sz w:val="24"/>
+          <w:szCs w:val="24"/>
+        </w:rPr>
+      </w:pPr>
+      <w:r>
+        <w:rPr>
+          <w:rFonts w:hint="eastAsia"/>
+          <w:sz w:val="24"/>
+          <w:szCs w:val="24"/>
+        </w:rPr>
+        <w:t>解决多目标重叠问题</w:t>
+      </w:r>
+    </w:p>
+    <w:p>
+      <w:pPr>
+        <w:rPr>
+          <w:rFonts w:hint="eastAsia"/>
+          <w:sz w:val="24"/>
+          <w:szCs w:val="24"/>
+        </w:rPr>
+      </w:pPr>
+      <w:r>
+        <w:rPr>
+          <w:rFonts w:hint="eastAsia"/>
+          <w:sz w:val="24"/>
+          <w:szCs w:val="24"/>
+        </w:rPr>
+        <w:t>根据目标形状，设置额外的anchor box，并在CNN</w:t>
+      </w:r>
+      <w:r>
+        <w:rPr>
+          <w:rFonts w:hint="eastAsia"/>
+          <w:sz w:val="24"/>
+          <w:szCs w:val="24"/>
+        </w:rPr>
+        <w:t>中增加相应输出</w:t>
+      </w:r>
+      <w:r>
+        <w:rPr>
+          <w:rFonts w:hint="eastAsia"/>
+          <w:sz w:val="24"/>
+          <w:szCs w:val="24"/>
+        </w:rPr>
+        <w:t>。如下两个archor box分别用于标定行人和车辆。CNN输出变为原来的2倍，两个Pc分别</w:t>
+      </w:r>
+      <w:r>
+        <w:rPr>
+          <w:rFonts w:hint="eastAsia"/>
+          <w:sz w:val="24"/>
+          <w:szCs w:val="24"/>
+        </w:rPr>
+        <w:t>表示网格中出现对应archor box类型目标的概率</w:t>
+      </w:r>
+    </w:p>
+    <w:p>
+      <w:pPr>
+        <w:rPr>
+          <w:rFonts w:hint="eastAsia"/>
+          <w:sz w:val="24"/>
+          <w:szCs w:val="24"/>
+        </w:rPr>
+      </w:pPr>
+      <w:r>
+        <w:rPr>
+          <w:rFonts w:hint="eastAsia"/>
+          <w:sz w:val="24"/>
+          <w:szCs w:val="24"/>
+        </w:rPr>
+        <w:drawing>
+          <wp:inline distT="0" distB="0" distL="0" distR="0">
+            <wp:extent cx="5720080" cy="6496685"/>
+            <wp:effectExtent l="19050" t="0" r="0" b="0"/>
+            <wp:docPr id="6" name="图片 22"/>
+            <wp:cNvGraphicFramePr>
+              <a:graphicFrameLocks xmlns:a="http://schemas.openxmlformats.org/drawingml/2006/main" noChangeAspect="1"/>
+            </wp:cNvGraphicFramePr>
+            <a:graphic xmlns:a="http://schemas.openxmlformats.org/drawingml/2006/main">
+              <a:graphicData uri="http://schemas.openxmlformats.org/drawingml/2006/picture">
+                <pic:pic xmlns:pic="http://schemas.openxmlformats.org/drawingml/2006/picture">
+                  <pic:nvPicPr>
+                    <pic:cNvPr id="0" name="Picture 22"/>
+                    <pic:cNvPicPr>
+                      <a:picLocks noChangeAspect="1" noChangeArrowheads="1"/>
+                    </pic:cNvPicPr>
+                  </pic:nvPicPr>
+                  <pic:blipFill>
+                    <a:blip r:embed="rId14" cstate="print"/>
+                    <a:srcRect/>
+                    <a:stretch>
+                      <a:fillRect/>
+                    </a:stretch>
+                  </pic:blipFill>
+                  <pic:spPr bwMode="auto">
+                    <a:xfrm>
+                      <a:off x="0" y="0"/>
+                      <a:ext cx="5720080" cy="6496685"/>
+                    </a:xfrm>
+                    <a:prstGeom prst="rect">
+                      <a:avLst/>
+                    </a:prstGeom>
+                    <a:noFill/>
+                    <a:ln w="9525">
+                      <a:noFill/>
+                      <a:miter lim="800000"/>
+                      <a:headEnd/>
+                      <a:tailEnd/>
+                    </a:ln>
+                  </pic:spPr>
+                </pic:pic>
+              </a:graphicData>
+            </a:graphic>
+          </wp:inline>
+        </w:drawing>
+      </w:r>
+    </w:p>
+    <w:p>
+      <w:pPr>
+        <w:rPr>
+          <w:rFonts w:hint="eastAsia"/>
+          <w:sz w:val="24"/>
+          <w:szCs w:val="24"/>
+        </w:rPr>
+      </w:pPr>
+    </w:p>
+    <w:p>
+      <w:pPr>
+        <w:rPr>
+          <w:sz w:val="24"/>
+          <w:szCs w:val="24"/>
+        </w:rPr>
+      </w:pPr>
+      <w:r>
+        <w:rPr>
+          <w:sz w:val="24"/>
+          <w:szCs w:val="24"/>
+        </w:rPr>
+        <w:lastRenderedPageBreak/>
+        <w:t>R</w:t>
+      </w:r>
+      <w:r>
+        <w:rPr>
+          <w:rFonts w:hint="eastAsia"/>
+          <w:sz w:val="24"/>
+          <w:szCs w:val="24"/>
+        </w:rPr>
+        <w:t>egion proposals</w:t>
+      </w:r>
+      <w:r>
+        <w:rPr>
+          <w:rFonts w:hint="eastAsia"/>
+          <w:sz w:val="24"/>
+          <w:szCs w:val="24"/>
+        </w:rPr>
+        <w:t xml:space="preserve"> ？？？？</w:t>
+      </w:r>
     </w:p>
     <w:sectPr>
       <w:pgSz w:w="11906" w:h="16838"/>
